--- a/法令ファイル/高齢者、障害者等が円滑に利用できるようにするために誘導すべき建築物特定施設の構造及び配置に関する基準を定める省令/高齢者、障害者等が円滑に利用できるようにするために誘導すべき建築物特定施設の構造及び配置に関する基準を定める省令（平成十八年国土交通省令第百十四号）.docx
+++ b/法令ファイル/高齢者、障害者等が円滑に利用できるようにするために誘導すべき建築物特定施設の構造及び配置に関する基準を定める省令/高齢者、障害者等が円滑に利用できるようにするために誘導すべき建築物特定施設の構造及び配置に関する基準を定める省令（平成十八年国土交通省令第百十四号）.docx
@@ -40,35 +40,23 @@
     </w:p>
     <w:p>
       <w:pPr>
-        <w:pStyle w:val="Heading6"/>
+        <w:pStyle w:val="ListBullet"/>
         <w:ind w:left="880"/>
       </w:pPr>
       <w:r>
         <w:t>一</w:t>
-      </w:r>
-    </w:p>
-    <w:p>
-      <w:pPr>
-        <w:ind w:left="880"/>
-      </w:pPr>
-      <w:r>
+        <w:br/>
         <w:t>幅は、九十センチメートル以上とすること。</w:t>
       </w:r>
     </w:p>
     <w:p>
       <w:pPr>
-        <w:pStyle w:val="Heading6"/>
+        <w:pStyle w:val="ListBullet"/>
         <w:ind w:left="880"/>
       </w:pPr>
       <w:r>
         <w:t>二</w:t>
-      </w:r>
-    </w:p>
-    <w:p>
-      <w:pPr>
-        <w:ind w:left="880"/>
-      </w:pPr>
-      <w:r>
+        <w:br/>
         <w:t>戸を設ける場合には、自動的に開閉する構造その他の車椅子使用者が容易に開閉して通過できる構造とし、かつ、その前後に高低差がないこと。</w:t>
       </w:r>
     </w:p>
@@ -91,35 +79,23 @@
     </w:p>
     <w:p>
       <w:pPr>
-        <w:pStyle w:val="Heading6"/>
+        <w:pStyle w:val="ListBullet"/>
         <w:ind w:left="880"/>
       </w:pPr>
       <w:r>
         <w:t>一</w:t>
-      </w:r>
-    </w:p>
-    <w:p>
-      <w:pPr>
-        <w:ind w:left="880"/>
-      </w:pPr>
-      <w:r>
+        <w:br/>
         <w:t>幅は、百二十センチメートル以上とすること。</w:t>
       </w:r>
     </w:p>
     <w:p>
       <w:pPr>
-        <w:pStyle w:val="Heading6"/>
+        <w:pStyle w:val="ListBullet"/>
         <w:ind w:left="880"/>
       </w:pPr>
       <w:r>
         <w:t>二</w:t>
-      </w:r>
-    </w:p>
-    <w:p>
-      <w:pPr>
-        <w:ind w:left="880"/>
-      </w:pPr>
-      <w:r>
+        <w:br/>
         <w:t>戸を設ける場合には、自動的に開閉する構造とし、かつ、その前後に高低差がないこと。</w:t>
       </w:r>
     </w:p>
@@ -138,120 +114,84 @@
     </w:p>
     <w:p>
       <w:pPr>
-        <w:pStyle w:val="Heading6"/>
+        <w:pStyle w:val="ListBullet"/>
         <w:ind w:left="880"/>
       </w:pPr>
       <w:r>
         <w:t>一</w:t>
+        <w:br/>
+        <w:t>幅は、百八十センチメートル以上とすること。</w:t>
+        <w:br/>
+        <w:t>ただし、五十メートル以内ごとに車椅子のすれ違いに支障がない場所を設ける場合にあっては、百四十センチメートル以上とすることができる。</w:t>
       </w:r>
     </w:p>
     <w:p>
       <w:pPr>
-        <w:ind w:left="880"/>
-      </w:pPr>
-      <w:r>
-        <w:t>幅は、百八十センチメートル以上とすること。</w:t>
-      </w:r>
-    </w:p>
-    <w:p>
-      <w:pPr>
-        <w:pStyle w:val="Heading6"/>
+        <w:pStyle w:val="ListBullet"/>
         <w:ind w:left="880"/>
       </w:pPr>
       <w:r>
         <w:t>二</w:t>
-      </w:r>
-    </w:p>
-    <w:p>
-      <w:pPr>
-        <w:ind w:left="880"/>
-      </w:pPr>
-      <w:r>
+        <w:br/>
         <w:t>表面は、粗面とし、又は滑りにくい材料で仕上げること。</w:t>
       </w:r>
     </w:p>
     <w:p>
       <w:pPr>
-        <w:pStyle w:val="Heading6"/>
+        <w:pStyle w:val="ListBullet"/>
         <w:ind w:left="880"/>
       </w:pPr>
       <w:r>
         <w:t>三</w:t>
+        <w:br/>
+        <w:t>階段又は傾斜路（階段に代わり、又はこれに併設するものに限る。）の上端に近接する廊下等の部分（不特定かつ多数の者が利用し、又は主として視覚障害者が利用するものに限る。）には、点状ブロック等を敷設すること。</w:t>
+        <w:br/>
+        <w:t>ただし、視覚障害者の利用上支障がないものとして国土交通大臣が定める場合は、この限りでない。</w:t>
       </w:r>
     </w:p>
     <w:p>
       <w:pPr>
-        <w:ind w:left="880"/>
-      </w:pPr>
-      <w:r>
-        <w:t>階段又は傾斜路（階段に代わり、又はこれに併設するものに限る。）の上端に近接する廊下等の部分（不特定かつ多数の者が利用し、又は主として視覚障害者が利用するものに限る。）には、点状ブロック等を敷設すること。</w:t>
-      </w:r>
-    </w:p>
-    <w:p>
-      <w:pPr>
-        <w:pStyle w:val="Heading6"/>
+        <w:pStyle w:val="ListBullet"/>
         <w:ind w:left="880"/>
       </w:pPr>
       <w:r>
         <w:t>四</w:t>
-      </w:r>
-    </w:p>
-    <w:p>
-      <w:pPr>
-        <w:ind w:left="880"/>
-      </w:pPr>
-      <w:r>
+        <w:br/>
         <w:t>戸を設ける場合には、自動的に開閉する構造その他の車椅子使用者が容易に開閉して通過できる構造とし、かつ、その前後に高低差がないこと。</w:t>
       </w:r>
     </w:p>
     <w:p>
       <w:pPr>
-        <w:pStyle w:val="Heading6"/>
+        <w:pStyle w:val="ListBullet"/>
         <w:ind w:left="880"/>
       </w:pPr>
       <w:r>
         <w:t>五</w:t>
-      </w:r>
-    </w:p>
-    <w:p>
-      <w:pPr>
-        <w:ind w:left="880"/>
-      </w:pPr>
-      <w:r>
+        <w:br/>
         <w:t>側面に廊下等に向かって開く戸を設ける場合には、当該戸の開閉により高齢者、障害者等の通行の安全上支障がないよう必要な措置を講ずること。</w:t>
       </w:r>
     </w:p>
     <w:p>
       <w:pPr>
-        <w:pStyle w:val="Heading6"/>
+        <w:pStyle w:val="ListBullet"/>
         <w:ind w:left="880"/>
       </w:pPr>
       <w:r>
         <w:t>六</w:t>
+        <w:br/>
+        <w:t>不特定かつ多数の者が利用し、又は主として視覚障害者が利用する廊下等に突出物を設けないこと。</w:t>
+        <w:br/>
+        <w:t>ただし、視覚障害者の通行の安全上支障が生じないよう必要な措置を講じた場合は、この限りでない。</w:t>
       </w:r>
     </w:p>
     <w:p>
       <w:pPr>
-        <w:ind w:left="880"/>
-      </w:pPr>
-      <w:r>
-        <w:t>不特定かつ多数の者が利用し、又は主として視覚障害者が利用する廊下等に突出物を設けないこと。</w:t>
-      </w:r>
-    </w:p>
-    <w:p>
-      <w:pPr>
-        <w:pStyle w:val="Heading6"/>
+        <w:pStyle w:val="ListBullet"/>
         <w:ind w:left="880"/>
       </w:pPr>
       <w:r>
         <w:t>七</w:t>
-      </w:r>
-    </w:p>
-    <w:p>
-      <w:pPr>
-        <w:ind w:left="880"/>
-      </w:pPr>
-      <w:r>
+        <w:br/>
         <w:t>高齢者、障害者等の休憩の用に供する設備を適切な位置に設けること。</w:t>
       </w:r>
     </w:p>
@@ -287,154 +227,104 @@
     </w:p>
     <w:p>
       <w:pPr>
-        <w:pStyle w:val="Heading6"/>
+        <w:pStyle w:val="ListBullet"/>
         <w:ind w:left="880"/>
       </w:pPr>
       <w:r>
         <w:t>一</w:t>
+        <w:br/>
+        <w:t>幅は、百四十センチメートル以上とすること。</w:t>
+        <w:br/>
+        <w:t>ただし、手すりが設けられた場合にあっては、手すりの幅が十センチメートルを限度として、ないものとみなして算定することができる。</w:t>
       </w:r>
     </w:p>
     <w:p>
       <w:pPr>
-        <w:ind w:left="880"/>
-      </w:pPr>
-      <w:r>
-        <w:t>幅は、百四十センチメートル以上とすること。</w:t>
-      </w:r>
-    </w:p>
-    <w:p>
-      <w:pPr>
-        <w:pStyle w:val="Heading6"/>
+        <w:pStyle w:val="ListBullet"/>
         <w:ind w:left="880"/>
       </w:pPr>
       <w:r>
         <w:t>二</w:t>
-      </w:r>
-    </w:p>
-    <w:p>
-      <w:pPr>
-        <w:ind w:left="880"/>
-      </w:pPr>
-      <w:r>
+        <w:br/>
         <w:t>蹴上げの寸法は、十六センチメートル以下とすること。</w:t>
       </w:r>
     </w:p>
     <w:p>
       <w:pPr>
-        <w:pStyle w:val="Heading6"/>
+        <w:pStyle w:val="ListBullet"/>
         <w:ind w:left="880"/>
       </w:pPr>
       <w:r>
         <w:t>三</w:t>
-      </w:r>
-    </w:p>
-    <w:p>
-      <w:pPr>
-        <w:ind w:left="880"/>
-      </w:pPr>
-      <w:r>
+        <w:br/>
         <w:t>踏面の寸法は、三十センチメートル以上とすること。</w:t>
       </w:r>
     </w:p>
     <w:p>
       <w:pPr>
-        <w:pStyle w:val="Heading6"/>
+        <w:pStyle w:val="ListBullet"/>
         <w:ind w:left="880"/>
       </w:pPr>
       <w:r>
         <w:t>四</w:t>
-      </w:r>
-    </w:p>
-    <w:p>
-      <w:pPr>
-        <w:ind w:left="880"/>
-      </w:pPr>
-      <w:r>
+        <w:br/>
         <w:t>踊場を除き、両側に手すりを設けること。</w:t>
       </w:r>
     </w:p>
     <w:p>
       <w:pPr>
-        <w:pStyle w:val="Heading6"/>
+        <w:pStyle w:val="ListBullet"/>
         <w:ind w:left="880"/>
       </w:pPr>
       <w:r>
         <w:t>五</w:t>
-      </w:r>
-    </w:p>
-    <w:p>
-      <w:pPr>
-        <w:ind w:left="880"/>
-      </w:pPr>
-      <w:r>
+        <w:br/>
         <w:t>表面は、粗面とし、又は滑りにくい材料で仕上げること。</w:t>
       </w:r>
     </w:p>
     <w:p>
       <w:pPr>
-        <w:pStyle w:val="Heading6"/>
+        <w:pStyle w:val="ListBullet"/>
         <w:ind w:left="880"/>
       </w:pPr>
       <w:r>
         <w:t>六</w:t>
-      </w:r>
-    </w:p>
-    <w:p>
-      <w:pPr>
-        <w:ind w:left="880"/>
-      </w:pPr>
-      <w:r>
+        <w:br/>
         <w:t>踏面の端部とその周囲の部分との色の明度、色相又は彩度の差が大きいことにより段を容易に識別できるものとすること。</w:t>
       </w:r>
     </w:p>
     <w:p>
       <w:pPr>
-        <w:pStyle w:val="Heading6"/>
+        <w:pStyle w:val="ListBullet"/>
         <w:ind w:left="880"/>
       </w:pPr>
       <w:r>
         <w:t>七</w:t>
-      </w:r>
-    </w:p>
-    <w:p>
-      <w:pPr>
-        <w:ind w:left="880"/>
-      </w:pPr>
-      <w:r>
+        <w:br/>
         <w:t>段鼻の突き出しその他のつまずきの原因となるものを設けない構造とすること。</w:t>
       </w:r>
     </w:p>
     <w:p>
       <w:pPr>
-        <w:pStyle w:val="Heading6"/>
+        <w:pStyle w:val="ListBullet"/>
         <w:ind w:left="880"/>
       </w:pPr>
       <w:r>
         <w:t>八</w:t>
+        <w:br/>
+        <w:t>段がある部分の上端に近接する踊場の部分（不特定かつ多数の者が利用し、又は主として視覚障害者が利用するものに限る。）には、点状ブロック等を敷設すること。</w:t>
+        <w:br/>
+        <w:t>ただし、視覚障害者の利用上支障がないものとして国土交通大臣が定める場合は、この限りでない。</w:t>
       </w:r>
     </w:p>
     <w:p>
       <w:pPr>
-        <w:ind w:left="880"/>
-      </w:pPr>
-      <w:r>
-        <w:t>段がある部分の上端に近接する踊場の部分（不特定かつ多数の者が利用し、又は主として視覚障害者が利用するものに限る。）には、点状ブロック等を敷設すること。</w:t>
-      </w:r>
-    </w:p>
-    <w:p>
-      <w:pPr>
-        <w:pStyle w:val="Heading6"/>
+        <w:pStyle w:val="ListBullet"/>
         <w:ind w:left="880"/>
       </w:pPr>
       <w:r>
         <w:t>九</w:t>
-      </w:r>
-    </w:p>
-    <w:p>
-      <w:pPr>
-        <w:ind w:left="880"/>
-      </w:pPr>
-      <w:r>
+        <w:br/>
         <w:t>主たる階段は、回り階段でないこと。</w:t>
       </w:r>
     </w:p>
@@ -449,6 +339,8 @@
     <w:p>
       <w:r>
         <w:t>多数の者が利用する階段を設ける場合には、階段に代わり、又はこれに併設する傾斜路又はエレベーターその他の昇降機（二以上の階にわたるときには、第七条に定めるものに限る。）を設けなければならない。</w:t>
+        <w:br/>
+        <w:t>ただし、車椅子使用者の利用上支障がないものとして国土交通大臣が定める場合は、この限りでない。</w:t>
       </w:r>
     </w:p>
     <w:p>
@@ -466,35 +358,22 @@
     </w:p>
     <w:p>
       <w:pPr>
-        <w:pStyle w:val="Heading6"/>
+        <w:pStyle w:val="ListBullet"/>
         <w:ind w:left="880"/>
       </w:pPr>
       <w:r>
         <w:t>一</w:t>
-      </w:r>
-    </w:p>
-    <w:p>
-      <w:pPr>
-        <w:ind w:left="880"/>
-      </w:pPr>
-      <w:r>
+        <w:br/>
         <w:t>幅は、階段に代わるものにあっては百五十センチメートル以上、階段に併設するものにあっては百二十センチメートル以上とすること。</w:t>
       </w:r>
     </w:p>
     <w:p>
       <w:pPr>
-        <w:pStyle w:val="Heading6"/>
+        <w:pStyle w:val="ListBullet"/>
         <w:ind w:left="880"/>
       </w:pPr>
       <w:r>
         <w:t>二</w:t>
-      </w:r>
-    </w:p>
-    <w:p>
-      <w:pPr>
-        <w:ind w:left="880"/>
-      </w:pPr>
-      <w:r>
         <w:br/>
         <w:t>勾こう</w:t>
         <w:br/>
@@ -503,87 +382,59 @@
     </w:p>
     <w:p>
       <w:pPr>
-        <w:pStyle w:val="Heading6"/>
+        <w:pStyle w:val="ListBullet"/>
         <w:ind w:left="880"/>
       </w:pPr>
       <w:r>
         <w:t>三</w:t>
-      </w:r>
-    </w:p>
-    <w:p>
-      <w:pPr>
-        <w:ind w:left="880"/>
-      </w:pPr>
-      <w:r>
+        <w:br/>
         <w:t>高さが七十五センチメートルを超えるものにあっては、高さ七十五センチメートル以内ごとに踏幅が百五十センチメートル以上の踊場を設けること。</w:t>
       </w:r>
     </w:p>
     <w:p>
       <w:pPr>
-        <w:pStyle w:val="Heading6"/>
+        <w:pStyle w:val="ListBullet"/>
         <w:ind w:left="880"/>
       </w:pPr>
       <w:r>
         <w:t>四</w:t>
-      </w:r>
-    </w:p>
-    <w:p>
-      <w:pPr>
-        <w:ind w:left="880"/>
-      </w:pPr>
-      <w:r>
+        <w:br/>
         <w:t>高さが十六センチメートルを超える傾斜がある部分には、両側に手すりを設けること。</w:t>
       </w:r>
     </w:p>
     <w:p>
       <w:pPr>
-        <w:pStyle w:val="Heading6"/>
+        <w:pStyle w:val="ListBullet"/>
         <w:ind w:left="880"/>
       </w:pPr>
       <w:r>
         <w:t>五</w:t>
-      </w:r>
-    </w:p>
-    <w:p>
-      <w:pPr>
-        <w:ind w:left="880"/>
-      </w:pPr>
-      <w:r>
+        <w:br/>
         <w:t>表面は、粗面とし、又は滑りにくい材料で仕上げること。</w:t>
       </w:r>
     </w:p>
     <w:p>
       <w:pPr>
-        <w:pStyle w:val="Heading6"/>
+        <w:pStyle w:val="ListBullet"/>
         <w:ind w:left="880"/>
       </w:pPr>
       <w:r>
         <w:t>六</w:t>
-      </w:r>
-    </w:p>
-    <w:p>
-      <w:pPr>
-        <w:ind w:left="880"/>
-      </w:pPr>
-      <w:r>
+        <w:br/>
         <w:t>その前後の廊下等との色の明度、色相又は彩度の差が大きいことによりその存在を容易に識別できるものとすること。</w:t>
       </w:r>
     </w:p>
     <w:p>
       <w:pPr>
-        <w:pStyle w:val="Heading6"/>
+        <w:pStyle w:val="ListBullet"/>
         <w:ind w:left="880"/>
       </w:pPr>
       <w:r>
         <w:t>七</w:t>
-      </w:r>
-    </w:p>
-    <w:p>
-      <w:pPr>
-        <w:ind w:left="880"/>
-      </w:pPr>
-      <w:r>
+        <w:br/>
         <w:t>傾斜がある部分の上端に近接する踊場の部分（不特定かつ多数の者が利用し、又は主として視覚障害者が利用するものに限る。）には、点状ブロック等を敷設すること。</w:t>
+        <w:br/>
+        <w:t>ただし、視覚障害者の利用上支障がないものとして国土交通大臣が定める場合は、この限りでない。</w:t>
       </w:r>
     </w:p>
     <w:p>
@@ -601,6 +452,8 @@
       </w:pPr>
       <w:r>
         <w:t>前項第一号から第三号までの規定は、車椅子使用者の利用上支障がないものとして国土交通大臣が定める傾斜路の部分には、適用しない。</w:t>
+        <w:br/>
+        <w:t>この場合において、勾配が十二分の一を超える傾斜がある部分には、両側に手すりを設けなければならない。</w:t>
       </w:r>
     </w:p>
     <w:p>
@@ -618,35 +471,23 @@
     </w:p>
     <w:p>
       <w:pPr>
-        <w:pStyle w:val="Heading6"/>
+        <w:pStyle w:val="ListBullet"/>
         <w:ind w:left="880"/>
       </w:pPr>
       <w:r>
         <w:t>一</w:t>
-      </w:r>
-    </w:p>
-    <w:p>
-      <w:pPr>
-        <w:ind w:left="880"/>
-      </w:pPr>
-      <w:r>
+        <w:br/>
         <w:t>多数の者が利用する居室、車椅子使用者用便房、車椅子使用者用駐車施設、車椅子使用者用客室又は第十三条第一号に規定する車椅子使用者用浴室等がある階</w:t>
       </w:r>
     </w:p>
     <w:p>
       <w:pPr>
-        <w:pStyle w:val="Heading6"/>
+        <w:pStyle w:val="ListBullet"/>
         <w:ind w:left="880"/>
       </w:pPr>
       <w:r>
         <w:t>二</w:t>
-      </w:r>
-    </w:p>
-    <w:p>
-      <w:pPr>
-        <w:ind w:left="880"/>
-      </w:pPr>
-      <w:r>
+        <w:br/>
         <w:t>直接地上へ通ずる出入口のある階</w:t>
       </w:r>
     </w:p>
@@ -669,86 +510,56 @@
     </w:p>
     <w:p>
       <w:pPr>
-        <w:pStyle w:val="Heading6"/>
+        <w:pStyle w:val="ListBullet"/>
         <w:ind w:left="880"/>
       </w:pPr>
       <w:r>
         <w:t>一</w:t>
-      </w:r>
-    </w:p>
-    <w:p>
-      <w:pPr>
-        <w:ind w:left="880"/>
-      </w:pPr>
-      <w:r>
+        <w:br/>
         <w:t>籠及び昇降路の出入口の幅は、八十センチメートル以上とすること。</w:t>
       </w:r>
     </w:p>
     <w:p>
       <w:pPr>
-        <w:pStyle w:val="Heading6"/>
+        <w:pStyle w:val="ListBullet"/>
         <w:ind w:left="880"/>
       </w:pPr>
       <w:r>
         <w:t>二</w:t>
-      </w:r>
-    </w:p>
-    <w:p>
-      <w:pPr>
-        <w:ind w:left="880"/>
-      </w:pPr>
-      <w:r>
+        <w:br/>
         <w:t>籠の奥行きは、百三十五センチメートル以上とすること。</w:t>
       </w:r>
     </w:p>
     <w:p>
       <w:pPr>
-        <w:pStyle w:val="Heading6"/>
+        <w:pStyle w:val="ListBullet"/>
         <w:ind w:left="880"/>
       </w:pPr>
       <w:r>
         <w:t>三</w:t>
-      </w:r>
-    </w:p>
-    <w:p>
-      <w:pPr>
-        <w:ind w:left="880"/>
-      </w:pPr>
-      <w:r>
+        <w:br/>
         <w:t>乗降ロビーは、高低差がないものとし、その幅及び奥行きは、百五十センチメートル以上とすること。</w:t>
       </w:r>
     </w:p>
     <w:p>
       <w:pPr>
-        <w:pStyle w:val="Heading6"/>
+        <w:pStyle w:val="ListBullet"/>
         <w:ind w:left="880"/>
       </w:pPr>
       <w:r>
         <w:t>四</w:t>
-      </w:r>
-    </w:p>
-    <w:p>
-      <w:pPr>
-        <w:ind w:left="880"/>
-      </w:pPr>
-      <w:r>
+        <w:br/>
         <w:t>籠内に、籠が停止する予定の階及び籠の現在位置を表示する装置を設けること。</w:t>
       </w:r>
     </w:p>
     <w:p>
       <w:pPr>
-        <w:pStyle w:val="Heading6"/>
+        <w:pStyle w:val="ListBullet"/>
         <w:ind w:left="880"/>
       </w:pPr>
       <w:r>
         <w:t>五</w:t>
-      </w:r>
-    </w:p>
-    <w:p>
-      <w:pPr>
-        <w:ind w:left="880"/>
-      </w:pPr>
-      <w:r>
+        <w:br/>
         <w:t>乗降ロビーに、到着する籠の昇降方向を表示する装置を設けること。</w:t>
       </w:r>
     </w:p>
@@ -771,52 +582,34 @@
     </w:p>
     <w:p>
       <w:pPr>
-        <w:pStyle w:val="Heading6"/>
+        <w:pStyle w:val="ListBullet"/>
         <w:ind w:left="880"/>
       </w:pPr>
       <w:r>
         <w:t>一</w:t>
-      </w:r>
-    </w:p>
-    <w:p>
-      <w:pPr>
-        <w:ind w:left="880"/>
-      </w:pPr>
-      <w:r>
+        <w:br/>
         <w:t>籠の幅は、百四十センチメートル以上とすること。</w:t>
       </w:r>
     </w:p>
     <w:p>
       <w:pPr>
-        <w:pStyle w:val="Heading6"/>
+        <w:pStyle w:val="ListBullet"/>
         <w:ind w:left="880"/>
       </w:pPr>
       <w:r>
         <w:t>二</w:t>
-      </w:r>
-    </w:p>
-    <w:p>
-      <w:pPr>
-        <w:ind w:left="880"/>
-      </w:pPr>
-      <w:r>
+        <w:br/>
         <w:t>籠は、車椅子の転回に支障がない構造とすること。</w:t>
       </w:r>
     </w:p>
     <w:p>
       <w:pPr>
-        <w:pStyle w:val="Heading6"/>
+        <w:pStyle w:val="ListBullet"/>
         <w:ind w:left="880"/>
       </w:pPr>
       <w:r>
         <w:t>三</w:t>
-      </w:r>
-    </w:p>
-    <w:p>
-      <w:pPr>
-        <w:ind w:left="880"/>
-      </w:pPr>
-      <w:r>
+        <w:br/>
         <w:t>籠内及び乗降ロビーには、車椅子使用者が利用しやすい位置に制御装置を設けること。</w:t>
       </w:r>
     </w:p>
@@ -856,52 +649,34 @@
     </w:p>
     <w:p>
       <w:pPr>
-        <w:pStyle w:val="Heading6"/>
+        <w:pStyle w:val="ListBullet"/>
         <w:ind w:left="880"/>
       </w:pPr>
       <w:r>
         <w:t>一</w:t>
-      </w:r>
-    </w:p>
-    <w:p>
-      <w:pPr>
-        <w:ind w:left="880"/>
-      </w:pPr>
-      <w:r>
+        <w:br/>
         <w:t>籠の幅は、百六十センチメートル以上とすること。</w:t>
       </w:r>
     </w:p>
     <w:p>
       <w:pPr>
-        <w:pStyle w:val="Heading6"/>
+        <w:pStyle w:val="ListBullet"/>
         <w:ind w:left="880"/>
       </w:pPr>
       <w:r>
         <w:t>二</w:t>
-      </w:r>
-    </w:p>
-    <w:p>
-      <w:pPr>
-        <w:ind w:left="880"/>
-      </w:pPr>
-      <w:r>
+        <w:br/>
         <w:t>籠及び昇降路の出入口の幅は、九十センチメートル以上とすること。</w:t>
       </w:r>
     </w:p>
     <w:p>
       <w:pPr>
-        <w:pStyle w:val="Heading6"/>
+        <w:pStyle w:val="ListBullet"/>
         <w:ind w:left="880"/>
       </w:pPr>
       <w:r>
         <w:t>三</w:t>
-      </w:r>
-    </w:p>
-    <w:p>
-      <w:pPr>
-        <w:ind w:left="880"/>
-      </w:pPr>
-      <w:r>
+        <w:br/>
         <w:t>乗降ロビーは、高低差がないものとし、その幅及び奥行きは、百八十センチメートル以上とすること。</w:t>
       </w:r>
     </w:p>
@@ -920,56 +695,40 @@
       </w:pPr>
       <w:r>
         <w:t>第一項の規定により設けられた不特定かつ多数の者が利用し、又は主として視覚障害者が利用するエレベーター及びその乗降ロビーは、第三項又は前項に定めるもののほか、次に掲げるものでなければならない。</w:t>
+        <w:br/>
+        <w:t>ただし、視覚障害者の利用上支障がないものとして国土交通大臣が定める場合は、この限りでない。</w:t>
       </w:r>
     </w:p>
     <w:p>
       <w:pPr>
-        <w:pStyle w:val="Heading6"/>
+        <w:pStyle w:val="ListBullet"/>
         <w:ind w:left="880"/>
       </w:pPr>
       <w:r>
         <w:t>一</w:t>
-      </w:r>
-    </w:p>
-    <w:p>
-      <w:pPr>
-        <w:ind w:left="880"/>
-      </w:pPr>
-      <w:r>
+        <w:br/>
         <w:t>籠内に、籠が到着する階並びに籠及び昇降路の出入口の戸の閉鎖を音声により知らせる装置を設けること。</w:t>
       </w:r>
     </w:p>
     <w:p>
       <w:pPr>
-        <w:pStyle w:val="Heading6"/>
+        <w:pStyle w:val="ListBullet"/>
         <w:ind w:left="880"/>
       </w:pPr>
       <w:r>
         <w:t>二</w:t>
-      </w:r>
-    </w:p>
-    <w:p>
-      <w:pPr>
-        <w:ind w:left="880"/>
-      </w:pPr>
-      <w:r>
+        <w:br/>
         <w:t>籠内及び乗降ロビーに設ける制御装置（車椅子使用者が利用しやすい位置及びその他の位置に制御装置を設ける場合にあっては、当該その他の位置に設けるものに限る。）は、点字その他国土交通大臣が定める方法により視覚障害者が円滑に操作することができる構造とすること。</w:t>
       </w:r>
     </w:p>
     <w:p>
       <w:pPr>
-        <w:pStyle w:val="Heading6"/>
+        <w:pStyle w:val="ListBullet"/>
         <w:ind w:left="880"/>
       </w:pPr>
       <w:r>
         <w:t>三</w:t>
-      </w:r>
-    </w:p>
-    <w:p>
-      <w:pPr>
-        <w:ind w:left="880"/>
-      </w:pPr>
-      <w:r>
+        <w:br/>
         <w:t>籠内又は乗降ロビーに、到着する籠の昇降方向を音声により知らせる装置を設けること。</w:t>
       </w:r>
     </w:p>
@@ -1001,69 +760,45 @@
     </w:p>
     <w:p>
       <w:pPr>
-        <w:pStyle w:val="Heading6"/>
+        <w:pStyle w:val="ListBullet"/>
         <w:ind w:left="880"/>
       </w:pPr>
       <w:r>
         <w:t>一</w:t>
-      </w:r>
-    </w:p>
-    <w:p>
-      <w:pPr>
-        <w:ind w:left="880"/>
-      </w:pPr>
-      <w:r>
+        <w:br/>
         <w:t>多数の者が利用する便所（男子用及び女子用の区別があるときは、それぞれの便所）が設けられている階ごとに、当該便所のうち一以上に、車椅子使用者用便房及び高齢者、障害者等が円滑に利用することができる構造の水洗器具を設けた便房を設けること。</w:t>
       </w:r>
     </w:p>
     <w:p>
       <w:pPr>
-        <w:pStyle w:val="Heading6"/>
+        <w:pStyle w:val="ListBullet"/>
         <w:ind w:left="880"/>
       </w:pPr>
       <w:r>
         <w:t>二</w:t>
-      </w:r>
-    </w:p>
-    <w:p>
-      <w:pPr>
-        <w:ind w:left="880"/>
-      </w:pPr>
-      <w:r>
+        <w:br/>
         <w:t>多数の者が利用する便所が設けられている階の車椅子使用者用便房の数は、当該階の便房（多数の者が利用するものに限る。以下この号において同じ。）の総数が二百以下の場合は当該便房の総数に五十分の一を乗じて得た数以上とし、当該階の便房の総数が二百を超える場合は当該便房の総数に百分の一を乗じて得た数に二を加えた数以上とすること。</w:t>
       </w:r>
     </w:p>
     <w:p>
       <w:pPr>
-        <w:pStyle w:val="Heading6"/>
+        <w:pStyle w:val="ListBullet"/>
         <w:ind w:left="880"/>
       </w:pPr>
       <w:r>
         <w:t>三</w:t>
-      </w:r>
-    </w:p>
-    <w:p>
-      <w:pPr>
-        <w:ind w:left="880"/>
-      </w:pPr>
-      <w:r>
+        <w:br/>
         <w:t>車椅子使用者用便房及び当該便房が設けられている便所の出入口は、次に掲げるものであること。</w:t>
       </w:r>
     </w:p>
     <w:p>
       <w:pPr>
-        <w:pStyle w:val="Heading6"/>
+        <w:pStyle w:val="ListBullet"/>
         <w:ind w:left="880"/>
       </w:pPr>
       <w:r>
         <w:t>四</w:t>
-      </w:r>
-    </w:p>
-    <w:p>
-      <w:pPr>
-        <w:ind w:left="880"/>
-      </w:pPr>
-      <w:r>
+        <w:br/>
         <w:t>多数の者が利用する便所に車椅子使用者用便房が設けられておらず、かつ、当該便所に近接する位置に車椅子使用者用便房が設けられている便所が設けられていない場合には、当該便所内に腰掛便座及び手すりの設けられた便房を一以上設けること。</w:t>
       </w:r>
     </w:p>
@@ -1116,53 +851,39 @@
     </w:p>
     <w:p>
       <w:pPr>
-        <w:pStyle w:val="Heading6"/>
+        <w:pStyle w:val="ListBullet"/>
         <w:ind w:left="880"/>
       </w:pPr>
       <w:r>
         <w:t>一</w:t>
-      </w:r>
-    </w:p>
-    <w:p>
-      <w:pPr>
-        <w:ind w:left="880"/>
-      </w:pPr>
-      <w:r>
+        <w:br/>
         <w:t>出入口は、次に掲げるものであること。</w:t>
       </w:r>
     </w:p>
     <w:p>
       <w:pPr>
-        <w:pStyle w:val="Heading6"/>
+        <w:pStyle w:val="ListBullet"/>
         <w:ind w:left="880"/>
       </w:pPr>
       <w:r>
         <w:t>二</w:t>
+        <w:br/>
+        <w:t>便所は、次に掲げるものであること。</w:t>
+        <w:br/>
+        <w:t>ただし、当該客室が設けられている階に不特定かつ多数の者が利用する便所が一以上（男子用及び女子用の区別があるときは、それぞれ一以上）設けられている場合は、この限りでない。</w:t>
       </w:r>
     </w:p>
     <w:p>
       <w:pPr>
-        <w:ind w:left="880"/>
-      </w:pPr>
-      <w:r>
-        <w:t>便所は、次に掲げるものであること。</w:t>
-      </w:r>
-    </w:p>
-    <w:p>
-      <w:pPr>
-        <w:pStyle w:val="Heading6"/>
+        <w:pStyle w:val="ListBullet"/>
         <w:ind w:left="880"/>
       </w:pPr>
       <w:r>
         <w:t>三</w:t>
-      </w:r>
-    </w:p>
-    <w:p>
-      <w:pPr>
-        <w:ind w:left="880"/>
-      </w:pPr>
-      <w:r>
+        <w:br/>
         <w:t>浴室等は、次に掲げるものであること。</w:t>
+        <w:br/>
+        <w:t>ただし、当該客室が設けられている建築物に不特定かつ多数の者が利用する浴室等が一以上（男子用及び女子用の区別があるときは、それぞれ一以上）設けられている場合は、この限りでない。</w:t>
       </w:r>
     </w:p>
     <w:p>
@@ -1180,103 +901,67 @@
     </w:p>
     <w:p>
       <w:pPr>
-        <w:pStyle w:val="Heading6"/>
+        <w:pStyle w:val="ListBullet"/>
         <w:ind w:left="880"/>
       </w:pPr>
       <w:r>
         <w:t>一</w:t>
-      </w:r>
-    </w:p>
-    <w:p>
-      <w:pPr>
-        <w:ind w:left="880"/>
-      </w:pPr>
-      <w:r>
+        <w:br/>
         <w:t>段がある部分及び傾斜路を除き、幅は、百八十センチメートル以上とすること。</w:t>
       </w:r>
     </w:p>
     <w:p>
       <w:pPr>
-        <w:pStyle w:val="Heading6"/>
+        <w:pStyle w:val="ListBullet"/>
         <w:ind w:left="880"/>
       </w:pPr>
       <w:r>
         <w:t>二</w:t>
-      </w:r>
-    </w:p>
-    <w:p>
-      <w:pPr>
-        <w:ind w:left="880"/>
-      </w:pPr>
-      <w:r>
+        <w:br/>
         <w:t>表面は、粗面とし、又は滑りにくい材料で仕上げること。</w:t>
       </w:r>
     </w:p>
     <w:p>
       <w:pPr>
-        <w:pStyle w:val="Heading6"/>
+        <w:pStyle w:val="ListBullet"/>
         <w:ind w:left="880"/>
       </w:pPr>
       <w:r>
         <w:t>三</w:t>
-      </w:r>
-    </w:p>
-    <w:p>
-      <w:pPr>
-        <w:ind w:left="880"/>
-      </w:pPr>
-      <w:r>
+        <w:br/>
         <w:t>戸を設ける場合には、自動的に開閉する構造その他の車椅子使用者が容易に開閉して通過できる構造とし、かつ、その前後に高低差がないこと。</w:t>
       </w:r>
     </w:p>
     <w:p>
       <w:pPr>
-        <w:pStyle w:val="Heading6"/>
+        <w:pStyle w:val="ListBullet"/>
         <w:ind w:left="880"/>
       </w:pPr>
       <w:r>
         <w:t>四</w:t>
-      </w:r>
-    </w:p>
-    <w:p>
-      <w:pPr>
-        <w:ind w:left="880"/>
-      </w:pPr>
-      <w:r>
+        <w:br/>
         <w:t>段がある部分は、次に掲げるものであること。</w:t>
       </w:r>
     </w:p>
     <w:p>
       <w:pPr>
-        <w:pStyle w:val="Heading6"/>
+        <w:pStyle w:val="ListBullet"/>
         <w:ind w:left="880"/>
       </w:pPr>
       <w:r>
         <w:t>五</w:t>
-      </w:r>
-    </w:p>
-    <w:p>
-      <w:pPr>
-        <w:ind w:left="880"/>
-      </w:pPr>
-      <w:r>
+        <w:br/>
         <w:t>段を設ける場合には、段に代わり、又はこれに併設する傾斜路又はエレベーターその他の昇降機を設けなければならない。</w:t>
       </w:r>
     </w:p>
     <w:p>
       <w:pPr>
-        <w:pStyle w:val="Heading6"/>
+        <w:pStyle w:val="ListBullet"/>
         <w:ind w:left="880"/>
       </w:pPr>
       <w:r>
         <w:t>六</w:t>
-      </w:r>
-    </w:p>
-    <w:p>
-      <w:pPr>
-        <w:ind w:left="880"/>
-      </w:pPr>
-      <w:r>
+        <w:br/>
         <w:t>傾斜路は、次に掲げるものであること。</w:t>
       </w:r>
     </w:p>
@@ -1312,6 +997,8 @@
       </w:pPr>
       <w:r>
         <w:t>第一項第一号、第三号、第五号及び第六号イからハまでの規定は、車椅子使用者の利用上支障がないものとして国土交通大臣が定める敷地内の通路の部分には、適用しない。</w:t>
+        <w:br/>
+        <w:t>この場合において、勾配が十二分の一を超える傾斜がある部分には、両側に手すりを設けなければならない。</w:t>
       </w:r>
     </w:p>
     <w:p>
@@ -1342,35 +1029,23 @@
     </w:p>
     <w:p>
       <w:pPr>
-        <w:pStyle w:val="Heading6"/>
+        <w:pStyle w:val="ListBullet"/>
         <w:ind w:left="880"/>
       </w:pPr>
       <w:r>
         <w:t>一</w:t>
-      </w:r>
-    </w:p>
-    <w:p>
-      <w:pPr>
-        <w:ind w:left="880"/>
-      </w:pPr>
-      <w:r>
+        <w:br/>
         <w:t>車いす使用者用浴室等であること。</w:t>
       </w:r>
     </w:p>
     <w:p>
       <w:pPr>
-        <w:pStyle w:val="Heading6"/>
+        <w:pStyle w:val="ListBullet"/>
         <w:ind w:left="880"/>
       </w:pPr>
       <w:r>
         <w:t>二</w:t>
-      </w:r>
-    </w:p>
-    <w:p>
-      <w:pPr>
-        <w:ind w:left="880"/>
-      </w:pPr>
-      <w:r>
+        <w:br/>
         <w:t>出入口は、第十条第二項第三号ロに掲げるものであること。</w:t>
       </w:r>
     </w:p>
@@ -1415,6 +1090,8 @@
     <w:p>
       <w:r>
         <w:t>建築物又はその敷地には、当該建築物又はその敷地内の移動等円滑化の措置がとられたエレベーターその他の昇降機、便所又は駐車施設の配置を表示した案内板その他の設備を設けなければならない。</w:t>
+        <w:br/>
+        <w:t>ただし、当該エレベーターその他の昇降機、便所又は駐車施設の配置を容易に視認できる場合は、この限りでない。</w:t>
       </w:r>
     </w:p>
     <w:p>
@@ -1462,6 +1139,8 @@
     <w:p>
       <w:r>
         <w:t>道等から前条第二項の規定による設備又は同条第三項の規定による案内所までの主たる経路（不特定かつ多数の者が利用し、又は主として視覚障害者が利用するものに限る。）は、視覚障害者移動等円滑化経路にしなければならない。</w:t>
+        <w:br/>
+        <w:t>ただし、視覚障害者の利用上支障がないものとして国土交通大臣が定める場合は、この限りでない。</w:t>
       </w:r>
     </w:p>
     <w:p>
@@ -1479,171 +1158,111 @@
     </w:p>
     <w:p>
       <w:pPr>
-        <w:pStyle w:val="Heading6"/>
+        <w:pStyle w:val="ListBullet"/>
         <w:ind w:left="880"/>
       </w:pPr>
       <w:r>
         <w:t>一</w:t>
-      </w:r>
-    </w:p>
-    <w:p>
-      <w:pPr>
-        <w:ind w:left="880"/>
-      </w:pPr>
-      <w:r>
+        <w:br/>
         <w:t>当該増築等又は修繕等に係る部分</w:t>
       </w:r>
     </w:p>
     <w:p>
       <w:pPr>
-        <w:pStyle w:val="Heading6"/>
+        <w:pStyle w:val="ListBullet"/>
         <w:ind w:left="880"/>
       </w:pPr>
       <w:r>
         <w:t>二</w:t>
-      </w:r>
-    </w:p>
-    <w:p>
-      <w:pPr>
-        <w:ind w:left="880"/>
-      </w:pPr>
-      <w:r>
+        <w:br/>
         <w:t>道等から前号に掲げる部分までの一以上の経路を構成する出入口、廊下等、階段、傾斜路、エレベーターその他の昇降機及び敷地内の通路</w:t>
       </w:r>
     </w:p>
     <w:p>
       <w:pPr>
-        <w:pStyle w:val="Heading6"/>
+        <w:pStyle w:val="ListBullet"/>
         <w:ind w:left="880"/>
       </w:pPr>
       <w:r>
         <w:t>三</w:t>
-      </w:r>
-    </w:p>
-    <w:p>
-      <w:pPr>
-        <w:ind w:left="880"/>
-      </w:pPr>
-      <w:r>
+        <w:br/>
         <w:t>多数の者が利用する便所のうち一以上のもの</w:t>
       </w:r>
     </w:p>
     <w:p>
       <w:pPr>
-        <w:pStyle w:val="Heading6"/>
+        <w:pStyle w:val="ListBullet"/>
         <w:ind w:left="880"/>
       </w:pPr>
       <w:r>
         <w:t>四</w:t>
-      </w:r>
-    </w:p>
-    <w:p>
-      <w:pPr>
-        <w:ind w:left="880"/>
-      </w:pPr>
-      <w:r>
+        <w:br/>
         <w:t>第一号に掲げる部分から車椅子使用者用便房（前号に掲げる便所に設けられるものに限る。）までの一以上の経路を構成する出入口、廊下等、階段、傾斜路、エレベーターその他の昇降機及び敷地内の通路</w:t>
       </w:r>
     </w:p>
     <w:p>
       <w:pPr>
-        <w:pStyle w:val="Heading6"/>
+        <w:pStyle w:val="ListBullet"/>
         <w:ind w:left="880"/>
       </w:pPr>
       <w:r>
         <w:t>五</w:t>
-      </w:r>
-    </w:p>
-    <w:p>
-      <w:pPr>
-        <w:ind w:left="880"/>
-      </w:pPr>
-      <w:r>
+        <w:br/>
         <w:t>ホテル又は旅館の客室のうち一以上のもの</w:t>
       </w:r>
     </w:p>
     <w:p>
       <w:pPr>
-        <w:pStyle w:val="Heading6"/>
+        <w:pStyle w:val="ListBullet"/>
         <w:ind w:left="880"/>
       </w:pPr>
       <w:r>
         <w:t>六</w:t>
-      </w:r>
-    </w:p>
-    <w:p>
-      <w:pPr>
-        <w:ind w:left="880"/>
-      </w:pPr>
-      <w:r>
+        <w:br/>
         <w:t>第一号に掲げる部分から前号に掲げる客室までの一以上の経路を構成する出入口、廊下等、階段、傾斜路、エレベーターその他の昇降機及び敷地内の通路</w:t>
       </w:r>
     </w:p>
     <w:p>
       <w:pPr>
-        <w:pStyle w:val="Heading6"/>
+        <w:pStyle w:val="ListBullet"/>
         <w:ind w:left="880"/>
       </w:pPr>
       <w:r>
         <w:t>七</w:t>
-      </w:r>
-    </w:p>
-    <w:p>
-      <w:pPr>
-        <w:ind w:left="880"/>
-      </w:pPr>
-      <w:r>
+        <w:br/>
         <w:t>多数の者が利用する駐車場のうち一以上のもの</w:t>
       </w:r>
     </w:p>
     <w:p>
       <w:pPr>
-        <w:pStyle w:val="Heading6"/>
+        <w:pStyle w:val="ListBullet"/>
         <w:ind w:left="880"/>
       </w:pPr>
       <w:r>
         <w:t>八</w:t>
-      </w:r>
-    </w:p>
-    <w:p>
-      <w:pPr>
-        <w:ind w:left="880"/>
-      </w:pPr>
-      <w:r>
+        <w:br/>
         <w:t>車椅子使用者用駐車施設（前号に掲げる駐車場に設けられるものに限る。）から第一号に掲げる部分までの一以上の経路を構成する出入口、廊下等、階段、傾斜路、エレベーターその他の昇降機及び敷地内の通路</w:t>
       </w:r>
     </w:p>
     <w:p>
       <w:pPr>
-        <w:pStyle w:val="Heading6"/>
+        <w:pStyle w:val="ListBullet"/>
         <w:ind w:left="880"/>
       </w:pPr>
       <w:r>
         <w:t>九</w:t>
-      </w:r>
-    </w:p>
-    <w:p>
-      <w:pPr>
-        <w:ind w:left="880"/>
-      </w:pPr>
-      <w:r>
+        <w:br/>
         <w:t>多数の者が利用する浴室等</w:t>
       </w:r>
     </w:p>
     <w:p>
       <w:pPr>
-        <w:pStyle w:val="Heading6"/>
+        <w:pStyle w:val="ListBullet"/>
         <w:ind w:left="880"/>
       </w:pPr>
       <w:r>
         <w:t>十</w:t>
-      </w:r>
-    </w:p>
-    <w:p>
-      <w:pPr>
-        <w:ind w:left="880"/>
-      </w:pPr>
-      <w:r>
+        <w:br/>
         <w:t>第一号に掲げる部分から車いす使用者用浴室等（前号に掲げるものに限る。）までの一以上の経路を構成する出入口、廊下等、階段、傾斜路、エレベーターその他の昇降機及び敷地内の通路</w:t>
       </w:r>
     </w:p>
@@ -1752,7 +1371,7 @@
         <w:pStyle w:val="Heading1"/>
       </w:pPr>
       <w:r>
-        <w:t>附　則（平成三一年三月八日国土交通省令第七号）</w:t>
+        <w:t>附則（平成三一年三月八日国土交通省令第七号）</w:t>
       </w:r>
     </w:p>
     <w:p>
@@ -1830,103 +1449,67 @@
     </w:p>
     <w:p>
       <w:pPr>
-        <w:pStyle w:val="Heading6"/>
+        <w:pStyle w:val="ListBullet"/>
         <w:ind w:left="880"/>
       </w:pPr>
       <w:r>
         <w:t>一</w:t>
-      </w:r>
-    </w:p>
-    <w:p>
-      <w:pPr>
-        <w:ind w:left="880"/>
-      </w:pPr>
-      <w:r>
+        <w:br/>
         <w:t>氏名又は名称及び住所</w:t>
       </w:r>
     </w:p>
     <w:p>
       <w:pPr>
-        <w:pStyle w:val="Heading6"/>
+        <w:pStyle w:val="ListBullet"/>
         <w:ind w:left="880"/>
       </w:pPr>
       <w:r>
         <w:t>二</w:t>
-      </w:r>
-    </w:p>
-    <w:p>
-      <w:pPr>
-        <w:ind w:left="880"/>
-      </w:pPr>
-      <w:r>
+        <w:br/>
         <w:t>船名及び船舶番号</w:t>
       </w:r>
     </w:p>
     <w:p>
       <w:pPr>
-        <w:pStyle w:val="Heading6"/>
+        <w:pStyle w:val="ListBullet"/>
         <w:ind w:left="880"/>
       </w:pPr>
       <w:r>
         <w:t>三</w:t>
-      </w:r>
-    </w:p>
-    <w:p>
-      <w:pPr>
-        <w:ind w:left="880"/>
-      </w:pPr>
-      <w:r>
+        <w:br/>
         <w:t>就航航路</w:t>
       </w:r>
     </w:p>
     <w:p>
       <w:pPr>
-        <w:pStyle w:val="Heading6"/>
+        <w:pStyle w:val="ListBullet"/>
         <w:ind w:left="880"/>
       </w:pPr>
       <w:r>
         <w:t>四</w:t>
-      </w:r>
-    </w:p>
-    <w:p>
-      <w:pPr>
-        <w:ind w:left="880"/>
-      </w:pPr>
-      <w:r>
+        <w:br/>
         <w:t>建造契約が結ばれた年月日（建造契約がない船舶にあっては、建造に着手した年月日）及び船舶所有者に引き渡された年月日</w:t>
       </w:r>
     </w:p>
     <w:p>
       <w:pPr>
-        <w:pStyle w:val="Heading6"/>
+        <w:pStyle w:val="ListBullet"/>
         <w:ind w:left="880"/>
       </w:pPr>
       <w:r>
         <w:t>五</w:t>
-      </w:r>
-    </w:p>
-    <w:p>
-      <w:pPr>
-        <w:ind w:left="880"/>
-      </w:pPr>
-      <w:r>
+        <w:br/>
         <w:t>認定により適用を除外する規定</w:t>
       </w:r>
     </w:p>
     <w:p>
       <w:pPr>
-        <w:pStyle w:val="Heading6"/>
+        <w:pStyle w:val="ListBullet"/>
         <w:ind w:left="880"/>
       </w:pPr>
       <w:r>
         <w:t>六</w:t>
-      </w:r>
-    </w:p>
-    <w:p>
-      <w:pPr>
-        <w:ind w:left="880"/>
-      </w:pPr>
-      <w:r>
+        <w:br/>
         <w:t>認定を必要とする理由</w:t>
       </w:r>
     </w:p>
@@ -1949,35 +1532,23 @@
     </w:p>
     <w:p>
       <w:pPr>
-        <w:pStyle w:val="Heading6"/>
+        <w:pStyle w:val="ListBullet"/>
         <w:ind w:left="880"/>
       </w:pPr>
       <w:r>
         <w:t>一</w:t>
-      </w:r>
-    </w:p>
-    <w:p>
-      <w:pPr>
-        <w:ind w:left="880"/>
-      </w:pPr>
-      <w:r>
+        <w:br/>
         <w:t>認定の取消しを求める申請があったとき。</w:t>
       </w:r>
     </w:p>
     <w:p>
       <w:pPr>
-        <w:pStyle w:val="Heading6"/>
+        <w:pStyle w:val="ListBullet"/>
         <w:ind w:left="880"/>
       </w:pPr>
       <w:r>
         <w:t>二</w:t>
-      </w:r>
-    </w:p>
-    <w:p>
-      <w:pPr>
-        <w:ind w:left="880"/>
-      </w:pPr>
-      <w:r>
+        <w:br/>
         <w:t>第二項の規定による条件に違反したとき。</w:t>
       </w:r>
     </w:p>
@@ -2008,7 +1579,7 @@
         <w:pStyle w:val="Heading1"/>
       </w:pPr>
       <w:r>
-        <w:t>附　則（令和元年六月二八日国土交通省令第二〇号）</w:t>
+        <w:t>附則（令和元年六月二八日国土交通省令第二〇号）</w:t>
       </w:r>
     </w:p>
     <w:p>
@@ -2036,7 +1607,7 @@
     </w:pPr>
     <w:r>
       <w:tab/>
-      <w:t>WeGov v0.1 - FTS141</w:t>
+      <w:t>WeGov v0.2 - FTS141</w:t>
     </w:r>
   </w:p>
 </w:ftr>
